--- a/sem2/chislaki/Титульный лист ТМ.docx
+++ b/sem2/chislaki/Титульный лист ТМ.docx
@@ -176,7 +176,6 @@
           <w:rFonts w:ascii="Arial" w:hAnsi="Arial" w:cs="Arial"/>
           <w:sz w:val="28"/>
           <w:szCs w:val="28"/>
-          <w:lang w:val="en-US"/>
         </w:rPr>
       </w:pPr>
     </w:p>
@@ -203,7 +202,7 @@
           <w:sz w:val="28"/>
           <w:szCs w:val="28"/>
         </w:rPr>
-        <w:t>4</w:t>
+        <w:t>5</w:t>
       </w:r>
     </w:p>
     <w:p>
@@ -254,21 +253,19 @@
       </w:r>
       <w:r>
         <w:rPr>
-          <w:rFonts w:ascii="Times New Roman" w:hAnsi="Times New Roman" w:cs="Times New Roman"/>
-          <w:bCs/>
-          <w:sz w:val="32"/>
-          <w:szCs w:val="32"/>
-        </w:rPr>
-        <w:t xml:space="preserve">Вычисление определенного интеграла методом </w:t>
-      </w:r>
-      <w:r>
-        <w:rPr>
-          <w:rFonts w:ascii="Times New Roman" w:hAnsi="Times New Roman" w:cs="Times New Roman"/>
-          <w:bCs/>
-          <w:sz w:val="32"/>
-          <w:szCs w:val="32"/>
-        </w:rPr>
-        <w:t>Гаусса 4го порядка</w:t>
+          <w:color w:val="000000"/>
+          <w:sz w:val="27"/>
+          <w:szCs w:val="27"/>
+        </w:rPr>
+        <w:t xml:space="preserve">"Решение задачи Коши для ОДУ второго порядка методом </w:t>
+      </w:r>
+      <w:r>
+        <w:rPr>
+          <w:color w:val="000000"/>
+          <w:sz w:val="27"/>
+          <w:szCs w:val="27"/>
+        </w:rPr>
+        <w:t>Рунге-Кутте 4го порядка</w:t>
       </w:r>
       <w:r>
         <w:rPr>
@@ -1373,18 +1370,18 @@
 </file>
 
 <file path=customXml/item1.xml><?xml version="1.0" encoding="utf-8"?>
-<p:properties xmlns:p="http://schemas.microsoft.com/office/2006/metadata/properties" xmlns:xsi="http://www.w3.org/2001/XMLSchema-instance" xmlns:pc="http://schemas.microsoft.com/office/infopath/2007/PartnerControls">
-  <documentManagement/>
-</p:properties>
-</file>
-
-<file path=customXml/item2.xml><?xml version="1.0" encoding="utf-8"?>
 <?mso-contentType ?>
 <FormTemplates xmlns="http://schemas.microsoft.com/sharepoint/v3/contenttype/forms">
   <Display>DocumentLibraryForm</Display>
   <Edit>DocumentLibraryForm</Edit>
   <New>DocumentLibraryForm</New>
 </FormTemplates>
+</file>
+
+<file path=customXml/item2.xml><?xml version="1.0" encoding="utf-8"?>
+<p:properties xmlns:p="http://schemas.microsoft.com/office/2006/metadata/properties" xmlns:xsi="http://www.w3.org/2001/XMLSchema-instance" xmlns:pc="http://schemas.microsoft.com/office/infopath/2007/PartnerControls">
+  <documentManagement/>
+</p:properties>
 </file>
 
 <file path=customXml/item3.xml><?xml version="1.0" encoding="utf-8"?>
@@ -1502,18 +1499,18 @@
 </file>
 
 <file path=customXml/itemProps1.xml><?xml version="1.0" encoding="utf-8"?>
-<ds:datastoreItem xmlns:ds="http://schemas.openxmlformats.org/officeDocument/2006/customXml" ds:itemID="{D2C34FA5-8E84-4F92-95DE-3E869B2CE23C}">
+<ds:datastoreItem xmlns:ds="http://schemas.openxmlformats.org/officeDocument/2006/customXml" ds:itemID="{F23E7F96-E18F-496C-8181-079C927FBEBB}">
   <ds:schemaRefs>
-    <ds:schemaRef ds:uri="http://schemas.microsoft.com/office/2006/metadata/properties"/>
-    <ds:schemaRef ds:uri="http://schemas.microsoft.com/office/infopath/2007/PartnerControls"/>
+    <ds:schemaRef ds:uri="http://schemas.microsoft.com/sharepoint/v3/contenttype/forms"/>
   </ds:schemaRefs>
 </ds:datastoreItem>
 </file>
 
 <file path=customXml/itemProps2.xml><?xml version="1.0" encoding="utf-8"?>
-<ds:datastoreItem xmlns:ds="http://schemas.openxmlformats.org/officeDocument/2006/customXml" ds:itemID="{F23E7F96-E18F-496C-8181-079C927FBEBB}">
+<ds:datastoreItem xmlns:ds="http://schemas.openxmlformats.org/officeDocument/2006/customXml" ds:itemID="{D2C34FA5-8E84-4F92-95DE-3E869B2CE23C}">
   <ds:schemaRefs>
-    <ds:schemaRef ds:uri="http://schemas.microsoft.com/sharepoint/v3/contenttype/forms"/>
+    <ds:schemaRef ds:uri="http://schemas.microsoft.com/office/2006/metadata/properties"/>
+    <ds:schemaRef ds:uri="http://schemas.microsoft.com/office/infopath/2007/PartnerControls"/>
   </ds:schemaRefs>
 </ds:datastoreItem>
 </file>

--- a/sem2/chislaki/Титульный лист ТМ.docx
+++ b/sem2/chislaki/Титульный лист ТМ.docx
@@ -1,6 +1,6 @@
 
 <file path=word/document.xml><?xml version="1.0" encoding="utf-8"?>
-<w:document xmlns:wpc="http://schemas.microsoft.com/office/word/2010/wordprocessingCanvas" xmlns:cx="http://schemas.microsoft.com/office/drawing/2014/chartex" xmlns:cx1="http://schemas.microsoft.com/office/drawing/2015/9/8/chartex" xmlns:cx2="http://schemas.microsoft.com/office/drawing/2015/10/21/chartex" xmlns:cx3="http://schemas.microsoft.com/office/drawing/2016/5/9/chartex" xmlns:cx4="http://schemas.microsoft.com/office/drawing/2016/5/10/chartex" xmlns:cx5="http://schemas.microsoft.com/office/drawing/2016/5/11/chartex" xmlns:cx6="http://schemas.microsoft.com/office/drawing/2016/5/12/chartex" xmlns:cx7="http://schemas.microsoft.com/office/drawing/2016/5/13/chartex" xmlns:cx8="http://schemas.microsoft.com/office/drawing/2016/5/14/chartex" xmlns:mc="http://schemas.openxmlformats.org/markup-compatibility/2006" xmlns:aink="http://schemas.microsoft.com/office/drawing/2016/ink" xmlns:am3d="http://schemas.microsoft.com/office/drawing/2017/model3d" xmlns:o="urn:schemas-microsoft-com:office:office" xmlns:r="http://schemas.openxmlformats.org/officeDocument/2006/relationships" xmlns:m="http://schemas.openxmlformats.org/officeDocument/2006/math" xmlns:v="urn:schemas-microsoft-com:vml" xmlns:wp14="http://schemas.microsoft.com/office/word/2010/wordprocessingDrawing" xmlns:wp="http://schemas.openxmlformats.org/drawingml/2006/wordprocessingDrawing" xmlns:w10="urn:schemas-microsoft-com:office:word" xmlns:w="http://schemas.openxmlformats.org/wordprocessingml/2006/main" xmlns:w14="http://schemas.microsoft.com/office/word/2010/wordml" xmlns:w15="http://schemas.microsoft.com/office/word/2012/wordml" xmlns:w16cex="http://schemas.microsoft.com/office/word/2018/wordml/cex" xmlns:w16cid="http://schemas.microsoft.com/office/word/2016/wordml/cid" xmlns:w16="http://schemas.microsoft.com/office/word/2018/wordml" xmlns:w16se="http://schemas.microsoft.com/office/word/2015/wordml/symex" xmlns:wpg="http://schemas.microsoft.com/office/word/2010/wordprocessingGroup" xmlns:wpi="http://schemas.microsoft.com/office/word/2010/wordprocessingInk" xmlns:wne="http://schemas.microsoft.com/office/word/2006/wordml" xmlns:wps="http://schemas.microsoft.com/office/word/2010/wordprocessingShape" mc:Ignorable="w14 w15 w16se w16cid w16 w16cex wp14">
+<w:document xmlns:wpc="http://schemas.microsoft.com/office/word/2010/wordprocessingCanvas" xmlns:cx="http://schemas.microsoft.com/office/drawing/2014/chartex" xmlns:cx1="http://schemas.microsoft.com/office/drawing/2015/9/8/chartex" xmlns:cx2="http://schemas.microsoft.com/office/drawing/2015/10/21/chartex" xmlns:cx3="http://schemas.microsoft.com/office/drawing/2016/5/9/chartex" xmlns:cx4="http://schemas.microsoft.com/office/drawing/2016/5/10/chartex" xmlns:cx5="http://schemas.microsoft.com/office/drawing/2016/5/11/chartex" xmlns:cx6="http://schemas.microsoft.com/office/drawing/2016/5/12/chartex" xmlns:cx7="http://schemas.microsoft.com/office/drawing/2016/5/13/chartex" xmlns:cx8="http://schemas.microsoft.com/office/drawing/2016/5/14/chartex" xmlns:mc="http://schemas.openxmlformats.org/markup-compatibility/2006" xmlns:aink="http://schemas.microsoft.com/office/drawing/2016/ink" xmlns:am3d="http://schemas.microsoft.com/office/drawing/2017/model3d" xmlns:o="urn:schemas-microsoft-com:office:office" xmlns:r="http://schemas.openxmlformats.org/officeDocument/2006/relationships" xmlns:m="http://schemas.openxmlformats.org/officeDocument/2006/math" xmlns:v="urn:schemas-microsoft-com:vml" xmlns:wp14="http://schemas.microsoft.com/office/word/2010/wordprocessingDrawing" xmlns:wp="http://schemas.openxmlformats.org/drawingml/2006/wordprocessingDrawing" xmlns:w10="urn:schemas-microsoft-com:office:word" xmlns:w="http://schemas.openxmlformats.org/wordprocessingml/2006/main" xmlns:w14="http://schemas.microsoft.com/office/word/2010/wordml" xmlns:w15="http://schemas.microsoft.com/office/word/2012/wordml" xmlns:w16cex="http://schemas.microsoft.com/office/word/2018/wordml/cex" xmlns:w16cid="http://schemas.microsoft.com/office/word/2016/wordml/cid" xmlns:w16="http://schemas.microsoft.com/office/word/2018/wordml" xmlns:w16sdtdh="http://schemas.microsoft.com/office/word/2020/wordml/sdtdatahash" xmlns:w16se="http://schemas.microsoft.com/office/word/2015/wordml/symex" xmlns:wpg="http://schemas.microsoft.com/office/word/2010/wordprocessingGroup" xmlns:wpi="http://schemas.microsoft.com/office/word/2010/wordprocessingInk" xmlns:wne="http://schemas.microsoft.com/office/word/2006/wordml" xmlns:wps="http://schemas.microsoft.com/office/word/2010/wordprocessingShape" mc:Ignorable="w14 w15 w16se w16cid w16 w16cex w16sdtdh wp14">
   <w:body>
     <w:p>
       <w:pPr>
@@ -265,7 +265,15 @@
           <w:sz w:val="27"/>
           <w:szCs w:val="27"/>
         </w:rPr>
-        <w:t>Рунге-Кутте 4го порядка</w:t>
+        <w:t>м. Адамса</w:t>
+      </w:r>
+      <w:r>
+        <w:rPr>
+          <w:color w:val="000000"/>
+          <w:sz w:val="27"/>
+          <w:szCs w:val="27"/>
+        </w:rPr>
+        <w:t xml:space="preserve"> 4го порядка</w:t>
       </w:r>
       <w:r>
         <w:rPr>
@@ -646,7 +654,7 @@
 </file>
 
 <file path=word/styles.xml><?xml version="1.0" encoding="utf-8"?>
-<w:styles xmlns:mc="http://schemas.openxmlformats.org/markup-compatibility/2006" xmlns:r="http://schemas.openxmlformats.org/officeDocument/2006/relationships" xmlns:w="http://schemas.openxmlformats.org/wordprocessingml/2006/main" xmlns:w14="http://schemas.microsoft.com/office/word/2010/wordml" xmlns:w15="http://schemas.microsoft.com/office/word/2012/wordml" xmlns:w16cex="http://schemas.microsoft.com/office/word/2018/wordml/cex" xmlns:w16cid="http://schemas.microsoft.com/office/word/2016/wordml/cid" xmlns:w16="http://schemas.microsoft.com/office/word/2018/wordml" xmlns:w16se="http://schemas.microsoft.com/office/word/2015/wordml/symex" mc:Ignorable="w14 w15 w16se w16cid w16 w16cex">
+<w:styles xmlns:mc="http://schemas.openxmlformats.org/markup-compatibility/2006" xmlns:r="http://schemas.openxmlformats.org/officeDocument/2006/relationships" xmlns:w="http://schemas.openxmlformats.org/wordprocessingml/2006/main" xmlns:w14="http://schemas.microsoft.com/office/word/2010/wordml" xmlns:w15="http://schemas.microsoft.com/office/word/2012/wordml" xmlns:w16cex="http://schemas.microsoft.com/office/word/2018/wordml/cex" xmlns:w16cid="http://schemas.microsoft.com/office/word/2016/wordml/cid" xmlns:w16="http://schemas.microsoft.com/office/word/2018/wordml" xmlns:w16sdtdh="http://schemas.microsoft.com/office/word/2020/wordml/sdtdatahash" xmlns:w16se="http://schemas.microsoft.com/office/word/2015/wordml/symex" mc:Ignorable="w14 w15 w16se w16cid w16 w16cex w16sdtdh">
   <w:docDefaults>
     <w:rPrDefault>
       <w:rPr>
@@ -1370,21 +1378,6 @@
 </file>
 
 <file path=customXml/item1.xml><?xml version="1.0" encoding="utf-8"?>
-<?mso-contentType ?>
-<FormTemplates xmlns="http://schemas.microsoft.com/sharepoint/v3/contenttype/forms">
-  <Display>DocumentLibraryForm</Display>
-  <Edit>DocumentLibraryForm</Edit>
-  <New>DocumentLibraryForm</New>
-</FormTemplates>
-</file>
-
-<file path=customXml/item2.xml><?xml version="1.0" encoding="utf-8"?>
-<p:properties xmlns:p="http://schemas.microsoft.com/office/2006/metadata/properties" xmlns:xsi="http://www.w3.org/2001/XMLSchema-instance" xmlns:pc="http://schemas.microsoft.com/office/infopath/2007/PartnerControls">
-  <documentManagement/>
-</p:properties>
-</file>
-
-<file path=customXml/item3.xml><?xml version="1.0" encoding="utf-8"?>
 <ct:contentTypeSchema xmlns:ct="http://schemas.microsoft.com/office/2006/metadata/contentType" xmlns:ma="http://schemas.microsoft.com/office/2006/metadata/properties/metaAttributes" ct:_="" ma:_="" ma:contentTypeName="Документ" ma:contentTypeID="0x010100B6E33914F097204F855ABC5CE3013D49" ma:contentTypeVersion="0" ma:contentTypeDescription="Создание документа." ma:contentTypeScope="" ma:versionID="d63b652e38526598cf6f80793b072d8f">
   <xsd:schema xmlns:xsd="http://www.w3.org/2001/XMLSchema" xmlns:xs="http://www.w3.org/2001/XMLSchema" xmlns:p="http://schemas.microsoft.com/office/2006/metadata/properties" targetNamespace="http://schemas.microsoft.com/office/2006/metadata/properties" ma:root="true" ma:fieldsID="b092c53c41ebcaed16a7ceff08f01c09">
     <xsd:element name="properties">
@@ -1498,10 +1491,33 @@
 </ct:contentTypeSchema>
 </file>
 
+<file path=customXml/item2.xml><?xml version="1.0" encoding="utf-8"?>
+<p:properties xmlns:p="http://schemas.microsoft.com/office/2006/metadata/properties" xmlns:xsi="http://www.w3.org/2001/XMLSchema-instance" xmlns:pc="http://schemas.microsoft.com/office/infopath/2007/PartnerControls">
+  <documentManagement/>
+</p:properties>
+</file>
+
+<file path=customXml/item3.xml><?xml version="1.0" encoding="utf-8"?>
+<?mso-contentType ?>
+<FormTemplates xmlns="http://schemas.microsoft.com/sharepoint/v3/contenttype/forms">
+  <Display>DocumentLibraryForm</Display>
+  <Edit>DocumentLibraryForm</Edit>
+  <New>DocumentLibraryForm</New>
+</FormTemplates>
+</file>
+
 <file path=customXml/itemProps1.xml><?xml version="1.0" encoding="utf-8"?>
-<ds:datastoreItem xmlns:ds="http://schemas.openxmlformats.org/officeDocument/2006/customXml" ds:itemID="{F23E7F96-E18F-496C-8181-079C927FBEBB}">
+<ds:datastoreItem xmlns:ds="http://schemas.openxmlformats.org/officeDocument/2006/customXml" ds:itemID="{9581F586-0778-4571-89E6-B4EA2321B789}">
   <ds:schemaRefs>
-    <ds:schemaRef ds:uri="http://schemas.microsoft.com/sharepoint/v3/contenttype/forms"/>
+    <ds:schemaRef ds:uri="http://schemas.microsoft.com/office/2006/metadata/contentType"/>
+    <ds:schemaRef ds:uri="http://schemas.microsoft.com/office/2006/metadata/properties/metaAttributes"/>
+    <ds:schemaRef ds:uri="http://www.w3.org/2001/XMLSchema"/>
+    <ds:schemaRef ds:uri="http://schemas.microsoft.com/office/2006/metadata/properties"/>
+    <ds:schemaRef ds:uri="http://schemas.openxmlformats.org/package/2006/metadata/core-properties"/>
+    <ds:schemaRef ds:uri="http://purl.org/dc/elements/1.1/"/>
+    <ds:schemaRef ds:uri="http://purl.org/dc/terms/"/>
+    <ds:schemaRef ds:uri="http://schemas.microsoft.com/internal/obd"/>
+    <ds:schemaRef ds:uri="http://schemas.microsoft.com/office/infopath/2007/PartnerControls"/>
   </ds:schemaRefs>
 </ds:datastoreItem>
 </file>
@@ -1516,17 +1532,9 @@
 </file>
 
 <file path=customXml/itemProps3.xml><?xml version="1.0" encoding="utf-8"?>
-<ds:datastoreItem xmlns:ds="http://schemas.openxmlformats.org/officeDocument/2006/customXml" ds:itemID="{9581F586-0778-4571-89E6-B4EA2321B789}">
+<ds:datastoreItem xmlns:ds="http://schemas.openxmlformats.org/officeDocument/2006/customXml" ds:itemID="{F23E7F96-E18F-496C-8181-079C927FBEBB}">
   <ds:schemaRefs>
-    <ds:schemaRef ds:uri="http://schemas.microsoft.com/office/2006/metadata/contentType"/>
-    <ds:schemaRef ds:uri="http://schemas.microsoft.com/office/2006/metadata/properties/metaAttributes"/>
-    <ds:schemaRef ds:uri="http://www.w3.org/2001/XMLSchema"/>
-    <ds:schemaRef ds:uri="http://schemas.microsoft.com/office/2006/metadata/properties"/>
-    <ds:schemaRef ds:uri="http://schemas.openxmlformats.org/package/2006/metadata/core-properties"/>
-    <ds:schemaRef ds:uri="http://purl.org/dc/elements/1.1/"/>
-    <ds:schemaRef ds:uri="http://purl.org/dc/terms/"/>
-    <ds:schemaRef ds:uri="http://schemas.microsoft.com/internal/obd"/>
-    <ds:schemaRef ds:uri="http://schemas.microsoft.com/office/infopath/2007/PartnerControls"/>
+    <ds:schemaRef ds:uri="http://schemas.microsoft.com/sharepoint/v3/contenttype/forms"/>
   </ds:schemaRefs>
 </ds:datastoreItem>
 </file>
--- a/sem2/chislaki/Титульный лист ТМ.docx
+++ b/sem2/chislaki/Титульный лист ТМ.docx
@@ -202,7 +202,7 @@
           <w:sz w:val="28"/>
           <w:szCs w:val="28"/>
         </w:rPr>
-        <w:t>5</w:t>
+        <w:t>6</w:t>
       </w:r>
     </w:p>
     <w:p>
@@ -1378,6 +1378,21 @@
 </file>
 
 <file path=customXml/item1.xml><?xml version="1.0" encoding="utf-8"?>
+<?mso-contentType ?>
+<FormTemplates xmlns="http://schemas.microsoft.com/sharepoint/v3/contenttype/forms">
+  <Display>DocumentLibraryForm</Display>
+  <Edit>DocumentLibraryForm</Edit>
+  <New>DocumentLibraryForm</New>
+</FormTemplates>
+</file>
+
+<file path=customXml/item2.xml><?xml version="1.0" encoding="utf-8"?>
+<p:properties xmlns:p="http://schemas.microsoft.com/office/2006/metadata/properties" xmlns:xsi="http://www.w3.org/2001/XMLSchema-instance" xmlns:pc="http://schemas.microsoft.com/office/infopath/2007/PartnerControls">
+  <documentManagement/>
+</p:properties>
+</file>
+
+<file path=customXml/item3.xml><?xml version="1.0" encoding="utf-8"?>
 <ct:contentTypeSchema xmlns:ct="http://schemas.microsoft.com/office/2006/metadata/contentType" xmlns:ma="http://schemas.microsoft.com/office/2006/metadata/properties/metaAttributes" ct:_="" ma:_="" ma:contentTypeName="Документ" ma:contentTypeID="0x010100B6E33914F097204F855ABC5CE3013D49" ma:contentTypeVersion="0" ma:contentTypeDescription="Создание документа." ma:contentTypeScope="" ma:versionID="d63b652e38526598cf6f80793b072d8f">
   <xsd:schema xmlns:xsd="http://www.w3.org/2001/XMLSchema" xmlns:xs="http://www.w3.org/2001/XMLSchema" xmlns:p="http://schemas.microsoft.com/office/2006/metadata/properties" targetNamespace="http://schemas.microsoft.com/office/2006/metadata/properties" ma:root="true" ma:fieldsID="b092c53c41ebcaed16a7ceff08f01c09">
     <xsd:element name="properties">
@@ -1491,33 +1506,10 @@
 </ct:contentTypeSchema>
 </file>
 
-<file path=customXml/item2.xml><?xml version="1.0" encoding="utf-8"?>
-<p:properties xmlns:p="http://schemas.microsoft.com/office/2006/metadata/properties" xmlns:xsi="http://www.w3.org/2001/XMLSchema-instance" xmlns:pc="http://schemas.microsoft.com/office/infopath/2007/PartnerControls">
-  <documentManagement/>
-</p:properties>
-</file>
-
-<file path=customXml/item3.xml><?xml version="1.0" encoding="utf-8"?>
-<?mso-contentType ?>
-<FormTemplates xmlns="http://schemas.microsoft.com/sharepoint/v3/contenttype/forms">
-  <Display>DocumentLibraryForm</Display>
-  <Edit>DocumentLibraryForm</Edit>
-  <New>DocumentLibraryForm</New>
-</FormTemplates>
-</file>
-
 <file path=customXml/itemProps1.xml><?xml version="1.0" encoding="utf-8"?>
-<ds:datastoreItem xmlns:ds="http://schemas.openxmlformats.org/officeDocument/2006/customXml" ds:itemID="{9581F586-0778-4571-89E6-B4EA2321B789}">
+<ds:datastoreItem xmlns:ds="http://schemas.openxmlformats.org/officeDocument/2006/customXml" ds:itemID="{F23E7F96-E18F-496C-8181-079C927FBEBB}">
   <ds:schemaRefs>
-    <ds:schemaRef ds:uri="http://schemas.microsoft.com/office/2006/metadata/contentType"/>
-    <ds:schemaRef ds:uri="http://schemas.microsoft.com/office/2006/metadata/properties/metaAttributes"/>
-    <ds:schemaRef ds:uri="http://www.w3.org/2001/XMLSchema"/>
-    <ds:schemaRef ds:uri="http://schemas.microsoft.com/office/2006/metadata/properties"/>
-    <ds:schemaRef ds:uri="http://schemas.openxmlformats.org/package/2006/metadata/core-properties"/>
-    <ds:schemaRef ds:uri="http://purl.org/dc/elements/1.1/"/>
-    <ds:schemaRef ds:uri="http://purl.org/dc/terms/"/>
-    <ds:schemaRef ds:uri="http://schemas.microsoft.com/internal/obd"/>
-    <ds:schemaRef ds:uri="http://schemas.microsoft.com/office/infopath/2007/PartnerControls"/>
+    <ds:schemaRef ds:uri="http://schemas.microsoft.com/sharepoint/v3/contenttype/forms"/>
   </ds:schemaRefs>
 </ds:datastoreItem>
 </file>
@@ -1532,9 +1524,17 @@
 </file>
 
 <file path=customXml/itemProps3.xml><?xml version="1.0" encoding="utf-8"?>
-<ds:datastoreItem xmlns:ds="http://schemas.openxmlformats.org/officeDocument/2006/customXml" ds:itemID="{F23E7F96-E18F-496C-8181-079C927FBEBB}">
+<ds:datastoreItem xmlns:ds="http://schemas.openxmlformats.org/officeDocument/2006/customXml" ds:itemID="{9581F586-0778-4571-89E6-B4EA2321B789}">
   <ds:schemaRefs>
-    <ds:schemaRef ds:uri="http://schemas.microsoft.com/sharepoint/v3/contenttype/forms"/>
+    <ds:schemaRef ds:uri="http://schemas.microsoft.com/office/2006/metadata/contentType"/>
+    <ds:schemaRef ds:uri="http://schemas.microsoft.com/office/2006/metadata/properties/metaAttributes"/>
+    <ds:schemaRef ds:uri="http://www.w3.org/2001/XMLSchema"/>
+    <ds:schemaRef ds:uri="http://schemas.microsoft.com/office/2006/metadata/properties"/>
+    <ds:schemaRef ds:uri="http://schemas.openxmlformats.org/package/2006/metadata/core-properties"/>
+    <ds:schemaRef ds:uri="http://purl.org/dc/elements/1.1/"/>
+    <ds:schemaRef ds:uri="http://purl.org/dc/terms/"/>
+    <ds:schemaRef ds:uri="http://schemas.microsoft.com/internal/obd"/>
+    <ds:schemaRef ds:uri="http://schemas.microsoft.com/office/infopath/2007/PartnerControls"/>
   </ds:schemaRefs>
 </ds:datastoreItem>
 </file>
--- a/sem2/chislaki/Титульный лист ТМ.docx
+++ b/sem2/chislaki/Титульный лист ТМ.docx
@@ -202,7 +202,7 @@
           <w:sz w:val="28"/>
           <w:szCs w:val="28"/>
         </w:rPr>
-        <w:t>6</w:t>
+        <w:t>7</w:t>
       </w:r>
     </w:p>
     <w:p>
@@ -253,27 +253,12 @@
       </w:r>
       <w:r>
         <w:rPr>
-          <w:color w:val="000000"/>
-          <w:sz w:val="27"/>
-          <w:szCs w:val="27"/>
-        </w:rPr>
-        <w:t xml:space="preserve">"Решение задачи Коши для ОДУ второго порядка методом </w:t>
-      </w:r>
-      <w:r>
-        <w:rPr>
-          <w:color w:val="000000"/>
-          <w:sz w:val="27"/>
-          <w:szCs w:val="27"/>
-        </w:rPr>
-        <w:t>м. Адамса</w:t>
-      </w:r>
-      <w:r>
-        <w:rPr>
-          <w:color w:val="000000"/>
-          <w:sz w:val="27"/>
-          <w:szCs w:val="27"/>
-        </w:rPr>
-        <w:t xml:space="preserve"> 4го порядка</w:t>
+          <w:rFonts w:ascii="Arial" w:hAnsi="Arial" w:cs="Arial"/>
+          <w:bCs/>
+          <w:sz w:val="24"/>
+          <w:szCs w:val="24"/>
+        </w:rPr>
+        <w:t>Численное решение краевой задачи методом Пристрелки</w:t>
       </w:r>
       <w:r>
         <w:rPr>
@@ -1378,21 +1363,6 @@
 </file>
 
 <file path=customXml/item1.xml><?xml version="1.0" encoding="utf-8"?>
-<?mso-contentType ?>
-<FormTemplates xmlns="http://schemas.microsoft.com/sharepoint/v3/contenttype/forms">
-  <Display>DocumentLibraryForm</Display>
-  <Edit>DocumentLibraryForm</Edit>
-  <New>DocumentLibraryForm</New>
-</FormTemplates>
-</file>
-
-<file path=customXml/item2.xml><?xml version="1.0" encoding="utf-8"?>
-<p:properties xmlns:p="http://schemas.microsoft.com/office/2006/metadata/properties" xmlns:xsi="http://www.w3.org/2001/XMLSchema-instance" xmlns:pc="http://schemas.microsoft.com/office/infopath/2007/PartnerControls">
-  <documentManagement/>
-</p:properties>
-</file>
-
-<file path=customXml/item3.xml><?xml version="1.0" encoding="utf-8"?>
 <ct:contentTypeSchema xmlns:ct="http://schemas.microsoft.com/office/2006/metadata/contentType" xmlns:ma="http://schemas.microsoft.com/office/2006/metadata/properties/metaAttributes" ct:_="" ma:_="" ma:contentTypeName="Документ" ma:contentTypeID="0x010100B6E33914F097204F855ABC5CE3013D49" ma:contentTypeVersion="0" ma:contentTypeDescription="Создание документа." ma:contentTypeScope="" ma:versionID="d63b652e38526598cf6f80793b072d8f">
   <xsd:schema xmlns:xsd="http://www.w3.org/2001/XMLSchema" xmlns:xs="http://www.w3.org/2001/XMLSchema" xmlns:p="http://schemas.microsoft.com/office/2006/metadata/properties" targetNamespace="http://schemas.microsoft.com/office/2006/metadata/properties" ma:root="true" ma:fieldsID="b092c53c41ebcaed16a7ceff08f01c09">
     <xsd:element name="properties">
@@ -1506,10 +1476,33 @@
 </ct:contentTypeSchema>
 </file>
 
+<file path=customXml/item2.xml><?xml version="1.0" encoding="utf-8"?>
+<p:properties xmlns:p="http://schemas.microsoft.com/office/2006/metadata/properties" xmlns:xsi="http://www.w3.org/2001/XMLSchema-instance" xmlns:pc="http://schemas.microsoft.com/office/infopath/2007/PartnerControls">
+  <documentManagement/>
+</p:properties>
+</file>
+
+<file path=customXml/item3.xml><?xml version="1.0" encoding="utf-8"?>
+<?mso-contentType ?>
+<FormTemplates xmlns="http://schemas.microsoft.com/sharepoint/v3/contenttype/forms">
+  <Display>DocumentLibraryForm</Display>
+  <Edit>DocumentLibraryForm</Edit>
+  <New>DocumentLibraryForm</New>
+</FormTemplates>
+</file>
+
 <file path=customXml/itemProps1.xml><?xml version="1.0" encoding="utf-8"?>
-<ds:datastoreItem xmlns:ds="http://schemas.openxmlformats.org/officeDocument/2006/customXml" ds:itemID="{F23E7F96-E18F-496C-8181-079C927FBEBB}">
+<ds:datastoreItem xmlns:ds="http://schemas.openxmlformats.org/officeDocument/2006/customXml" ds:itemID="{9581F586-0778-4571-89E6-B4EA2321B789}">
   <ds:schemaRefs>
-    <ds:schemaRef ds:uri="http://schemas.microsoft.com/sharepoint/v3/contenttype/forms"/>
+    <ds:schemaRef ds:uri="http://schemas.microsoft.com/office/2006/metadata/contentType"/>
+    <ds:schemaRef ds:uri="http://schemas.microsoft.com/office/2006/metadata/properties/metaAttributes"/>
+    <ds:schemaRef ds:uri="http://www.w3.org/2001/XMLSchema"/>
+    <ds:schemaRef ds:uri="http://schemas.microsoft.com/office/2006/metadata/properties"/>
+    <ds:schemaRef ds:uri="http://schemas.openxmlformats.org/package/2006/metadata/core-properties"/>
+    <ds:schemaRef ds:uri="http://purl.org/dc/elements/1.1/"/>
+    <ds:schemaRef ds:uri="http://purl.org/dc/terms/"/>
+    <ds:schemaRef ds:uri="http://schemas.microsoft.com/internal/obd"/>
+    <ds:schemaRef ds:uri="http://schemas.microsoft.com/office/infopath/2007/PartnerControls"/>
   </ds:schemaRefs>
 </ds:datastoreItem>
 </file>
@@ -1524,17 +1517,9 @@
 </file>
 
 <file path=customXml/itemProps3.xml><?xml version="1.0" encoding="utf-8"?>
-<ds:datastoreItem xmlns:ds="http://schemas.openxmlformats.org/officeDocument/2006/customXml" ds:itemID="{9581F586-0778-4571-89E6-B4EA2321B789}">
+<ds:datastoreItem xmlns:ds="http://schemas.openxmlformats.org/officeDocument/2006/customXml" ds:itemID="{F23E7F96-E18F-496C-8181-079C927FBEBB}">
   <ds:schemaRefs>
-    <ds:schemaRef ds:uri="http://schemas.microsoft.com/office/2006/metadata/contentType"/>
-    <ds:schemaRef ds:uri="http://schemas.microsoft.com/office/2006/metadata/properties/metaAttributes"/>
-    <ds:schemaRef ds:uri="http://www.w3.org/2001/XMLSchema"/>
-    <ds:schemaRef ds:uri="http://schemas.microsoft.com/office/2006/metadata/properties"/>
-    <ds:schemaRef ds:uri="http://schemas.openxmlformats.org/package/2006/metadata/core-properties"/>
-    <ds:schemaRef ds:uri="http://purl.org/dc/elements/1.1/"/>
-    <ds:schemaRef ds:uri="http://purl.org/dc/terms/"/>
-    <ds:schemaRef ds:uri="http://schemas.microsoft.com/internal/obd"/>
-    <ds:schemaRef ds:uri="http://schemas.microsoft.com/office/infopath/2007/PartnerControls"/>
+    <ds:schemaRef ds:uri="http://schemas.microsoft.com/sharepoint/v3/contenttype/forms"/>
   </ds:schemaRefs>
 </ds:datastoreItem>
 </file>